--- a/CSC 152 01/Word Docs/AmooM_ExceptionExcerise.docx
+++ b/CSC 152 01/Word Docs/AmooM_ExceptionExcerise.docx
@@ -13,13 +13,27 @@
         <w:rPr>
           <w:color w:val="FF0000"/>
         </w:rPr>
-        <w:t>Add java.util.</w:t>
-      </w:r>
-      <w:r>
-        <w:rPr>
-          <w:color w:val="FF0000"/>
-        </w:rPr>
-        <w:t>io</w:t>
+        <w:t xml:space="preserve">Add </w:t>
+      </w:r>
+      <w:r>
+        <w:rPr>
+          <w:color w:val="FF0000"/>
+        </w:rPr>
+        <w:t xml:space="preserve">import </w:t>
+      </w:r>
+      <w:proofErr w:type="spellStart"/>
+      <w:r>
+        <w:rPr>
+          <w:color w:val="FF0000"/>
+        </w:rPr>
+        <w:t>java.util</w:t>
+      </w:r>
+      <w:proofErr w:type="spellEnd"/>
+      <w:r>
+        <w:rPr>
+          <w:color w:val="FF0000"/>
+        </w:rPr>
+        <w:t>.</w:t>
       </w:r>
       <w:proofErr w:type="gramStart"/>
       <w:r>
@@ -619,119 +633,1250 @@
         <w:t>}</w:t>
       </w:r>
     </w:p>
-    <w:p>
-      <w:pPr>
-        <w:rPr>
-          <w:color w:val="FF0000"/>
-        </w:rPr>
-      </w:pPr>
-    </w:p>
-    <w:p>
-      <w:pPr>
-        <w:rPr>
-          <w:color w:val="FF0000"/>
-        </w:rPr>
-      </w:pPr>
-    </w:p>
-    <w:p>
-      <w:r>
-        <w:t xml:space="preserve">User Input </w:t>
-      </w:r>
-      <w:r>
-        <w:t>Examples</w:t>
-      </w:r>
-    </w:p>
-    <w:p>
-      <w:r>
-        <w:t xml:space="preserve">2 </w:t>
-      </w:r>
-      <w:r>
-        <w:sym w:font="Wingdings" w:char="F0DF"/>
-      </w:r>
-    </w:p>
-    <w:p>
-      <w:r>
-        <w:t xml:space="preserve">12 </w:t>
-      </w:r>
-      <w:r>
-        <w:sym w:font="Wingdings" w:char="F0DF"/>
-      </w:r>
-    </w:p>
-    <w:p>
-      <w:r>
-        <w:t xml:space="preserve">2.5 </w:t>
-      </w:r>
-      <w:r>
-        <w:sym w:font="Wingdings" w:char="F0DF"/>
-      </w:r>
-    </w:p>
-    <w:p>
-      <w:r>
-        <w:t xml:space="preserve">EWO </w:t>
-      </w:r>
-      <w:r>
-        <w:sym w:font="Wingdings" w:char="F0DF"/>
-      </w:r>
-    </w:p>
     <w:p/>
     <w:p>
-      <w:r>
+      <w:pPr>
+        <w:rPr>
+          <w:color w:val="FF0000"/>
+        </w:rPr>
+      </w:pPr>
+      <w:r>
+        <w:rPr>
+          <w:color w:val="FF0000"/>
+        </w:rPr>
         <w:t>3.InputMismatchException</w:t>
       </w:r>
     </w:p>
     <w:p>
-      <w:r>
+      <w:pPr>
+        <w:rPr>
+          <w:color w:val="FF0000"/>
+        </w:rPr>
+      </w:pPr>
+      <w:r>
+        <w:rPr>
+          <w:color w:val="FF0000"/>
+        </w:rPr>
         <w:t xml:space="preserve">4. </w:t>
       </w:r>
       <w:proofErr w:type="spellStart"/>
       <w:r>
+        <w:rPr>
+          <w:color w:val="FF0000"/>
+        </w:rPr>
         <w:t>NumberFormatException</w:t>
       </w:r>
       <w:proofErr w:type="spellEnd"/>
     </w:p>
     <w:p>
-      <w:r>
+      <w:pPr>
+        <w:rPr>
+          <w:color w:val="FF0000"/>
+        </w:rPr>
+      </w:pPr>
+      <w:r>
+        <w:rPr>
+          <w:color w:val="FF0000"/>
+        </w:rPr>
         <w:t>5</w:t>
       </w:r>
       <w:r>
+        <w:rPr>
+          <w:color w:val="FF0000"/>
+        </w:rPr>
         <w:t xml:space="preserve">. </w:t>
       </w:r>
       <w:proofErr w:type="spellStart"/>
       <w:r>
+        <w:rPr>
+          <w:color w:val="FF0000"/>
+        </w:rPr>
         <w:t>ArithmeticException</w:t>
       </w:r>
       <w:proofErr w:type="spellEnd"/>
     </w:p>
     <w:p>
-      <w:r>
+      <w:pPr>
+        <w:rPr>
+          <w:color w:val="FF0000"/>
+        </w:rPr>
+      </w:pPr>
+      <w:r>
+        <w:rPr>
+          <w:color w:val="FF0000"/>
+        </w:rPr>
+        <w:t xml:space="preserve">10. </w:t>
+      </w:r>
+      <w:proofErr w:type="spellStart"/>
+      <w:r>
+        <w:rPr>
+          <w:color w:val="FF0000"/>
+        </w:rPr>
+        <w:t>StringIndexOutOfBoundsException</w:t>
+      </w:r>
+      <w:proofErr w:type="spellEnd"/>
+    </w:p>
+    <w:p>
+      <w:pPr>
+        <w:rPr>
+          <w:color w:val="FF0000"/>
+        </w:rPr>
+      </w:pPr>
+      <w:r>
+        <w:rPr>
+          <w:color w:val="FF0000"/>
+        </w:rPr>
+        <w:t xml:space="preserve">11. just  “&lt;” and </w:t>
+      </w:r>
+      <w:proofErr w:type="spellStart"/>
+      <w:r>
+        <w:rPr>
+          <w:color w:val="FF0000"/>
+        </w:rPr>
+        <w:t>StringIndexOutOfBoundsException</w:t>
+      </w:r>
+      <w:proofErr w:type="spellEnd"/>
+    </w:p>
+    <w:p>
+      <w:pPr>
+        <w:rPr>
+          <w:color w:val="FF0000"/>
+        </w:rPr>
+      </w:pPr>
+      <w:r>
+        <w:rPr>
+          <w:color w:val="FF0000"/>
+        </w:rPr>
+        <w:t xml:space="preserve">12. </w:t>
+      </w:r>
+      <w:proofErr w:type="spellStart"/>
+      <w:r>
+        <w:rPr>
+          <w:color w:val="FF0000"/>
+        </w:rPr>
+        <w:t>ArrayIndexOutOfBoundsException</w:t>
+      </w:r>
+      <w:proofErr w:type="spellEnd"/>
+    </w:p>
+    <w:p>
+      <w:pPr>
+        <w:rPr>
+          <w:color w:val="FF0000"/>
+        </w:rPr>
+      </w:pPr>
+    </w:p>
+    <w:p>
+      <w:pPr>
+        <w:rPr>
+          <w:color w:val="FF0000"/>
+        </w:rPr>
+      </w:pPr>
+    </w:p>
+    <w:p>
+      <w:r>
+        <w:t>2.</w:t>
+      </w:r>
+      <w:r>
+        <w:t xml:space="preserve"> Write code segment and handle exception</w:t>
+      </w:r>
+    </w:p>
+    <w:p>
+      <w:pPr>
+        <w:spacing w:after="0" w:line="240" w:lineRule="auto"/>
+        <w:rPr>
+          <w:color w:val="FF0000"/>
+        </w:rPr>
+      </w:pPr>
+      <w:r>
+        <w:rPr>
+          <w:color w:val="FF0000"/>
+        </w:rPr>
+        <w:br/>
+        <w:t xml:space="preserve">      </w:t>
+      </w:r>
+      <w:proofErr w:type="spellStart"/>
+      <w:r>
+        <w:rPr>
+          <w:color w:val="FF0000"/>
+        </w:rPr>
+        <w:t>System.out.print</w:t>
+      </w:r>
+      <w:proofErr w:type="spellEnd"/>
+      <w:r>
+        <w:rPr>
+          <w:color w:val="FF0000"/>
+        </w:rPr>
+        <w:t xml:space="preserve">("Please enter </w:t>
+      </w:r>
+      <w:r>
+        <w:rPr>
+          <w:color w:val="FF0000"/>
+        </w:rPr>
+        <w:t>3</w:t>
+      </w:r>
+      <w:r>
+        <w:rPr>
+          <w:color w:val="FF0000"/>
+        </w:rPr>
+        <w:t xml:space="preserve"> numbers</w:t>
+      </w:r>
+      <w:r>
+        <w:rPr>
+          <w:color w:val="FF0000"/>
+        </w:rPr>
+        <w:t xml:space="preserve"> and a </w:t>
+      </w:r>
+      <w:r>
+        <w:rPr>
+          <w:color w:val="FF0000"/>
+        </w:rPr>
+        <w:t>name</w:t>
+      </w:r>
+      <w:r>
+        <w:rPr>
+          <w:color w:val="FF0000"/>
+        </w:rPr>
+        <w:t xml:space="preserve"> [int, int, double, String]</w:t>
+      </w:r>
+      <w:r>
+        <w:rPr>
+          <w:color w:val="FF0000"/>
+        </w:rPr>
+        <w:t>: ");</w:t>
+      </w:r>
+      <w:r>
+        <w:rPr>
+          <w:color w:val="FF0000"/>
+        </w:rPr>
+        <w:br/>
+        <w:t xml:space="preserve">      int num1 = </w:t>
+      </w:r>
+      <w:proofErr w:type="spellStart"/>
+      <w:r>
+        <w:rPr>
+          <w:color w:val="FF0000"/>
+        </w:rPr>
+        <w:t>keyboard.nextInt</w:t>
+      </w:r>
+      <w:proofErr w:type="spellEnd"/>
+      <w:r>
+        <w:rPr>
+          <w:color w:val="FF0000"/>
+        </w:rPr>
+        <w:t>( );</w:t>
+      </w:r>
+      <w:r>
+        <w:rPr>
+          <w:color w:val="FF0000"/>
+        </w:rPr>
+        <w:br/>
+        <w:t xml:space="preserve">      int num2 = </w:t>
+      </w:r>
+      <w:proofErr w:type="spellStart"/>
+      <w:r>
+        <w:rPr>
+          <w:color w:val="FF0000"/>
+        </w:rPr>
+        <w:t>keyboard.nextInt</w:t>
+      </w:r>
+      <w:proofErr w:type="spellEnd"/>
+      <w:r>
+        <w:rPr>
+          <w:color w:val="FF0000"/>
+        </w:rPr>
+        <w:t xml:space="preserve">( </w:t>
+      </w:r>
+      <w:proofErr w:type="gramStart"/>
+      <w:r>
+        <w:rPr>
+          <w:color w:val="FF0000"/>
+        </w:rPr>
+        <w:t>);</w:t>
+      </w:r>
+      <w:proofErr w:type="gramEnd"/>
+    </w:p>
+    <w:p>
+      <w:pPr>
+        <w:spacing w:before="240" w:after="0" w:line="240" w:lineRule="auto"/>
+        <w:rPr>
+          <w:color w:val="FF0000"/>
+        </w:rPr>
+      </w:pPr>
+      <w:r>
+        <w:rPr>
+          <w:color w:val="FF0000"/>
+        </w:rPr>
+        <w:t xml:space="preserve">     </w:t>
+      </w:r>
+      <w:r>
+        <w:rPr>
+          <w:color w:val="FF0000"/>
+        </w:rPr>
+        <w:t xml:space="preserve"> double </w:t>
+      </w:r>
+      <w:r>
+        <w:rPr>
+          <w:color w:val="FF0000"/>
+        </w:rPr>
+        <w:t xml:space="preserve"> num</w:t>
+      </w:r>
+      <w:r>
+        <w:rPr>
+          <w:color w:val="FF0000"/>
+        </w:rPr>
+        <w:t xml:space="preserve">3 </w:t>
+      </w:r>
+      <w:r>
+        <w:rPr>
+          <w:color w:val="FF0000"/>
+        </w:rPr>
+        <w:t xml:space="preserve">= </w:t>
+      </w:r>
+      <w:proofErr w:type="spellStart"/>
+      <w:r>
+        <w:rPr>
+          <w:color w:val="FF0000"/>
+        </w:rPr>
+        <w:t>keyboard.next</w:t>
+      </w:r>
+      <w:r>
+        <w:rPr>
+          <w:color w:val="FF0000"/>
+        </w:rPr>
+        <w:t>Double</w:t>
+      </w:r>
+      <w:proofErr w:type="spellEnd"/>
+      <w:r>
+        <w:rPr>
+          <w:color w:val="FF0000"/>
+        </w:rPr>
+        <w:t>(</w:t>
+      </w:r>
+      <w:r>
+        <w:rPr>
+          <w:color w:val="FF0000"/>
+        </w:rPr>
+        <w:t xml:space="preserve"> </w:t>
+      </w:r>
+      <w:proofErr w:type="gramStart"/>
+      <w:r>
+        <w:rPr>
+          <w:color w:val="FF0000"/>
+        </w:rPr>
+        <w:t>);</w:t>
+      </w:r>
+      <w:proofErr w:type="gramEnd"/>
+    </w:p>
+    <w:p>
+      <w:pPr>
+        <w:spacing w:after="0" w:line="240" w:lineRule="auto"/>
+        <w:rPr>
+          <w:color w:val="FF0000"/>
+        </w:rPr>
+      </w:pPr>
+      <w:r>
+        <w:rPr>
+          <w:color w:val="FF0000"/>
+        </w:rPr>
+        <w:t xml:space="preserve">      </w:t>
+      </w:r>
+      <w:proofErr w:type="spellStart"/>
+      <w:r>
+        <w:rPr>
+          <w:color w:val="FF0000"/>
+        </w:rPr>
+        <w:t>keyboard.nextLine</w:t>
+      </w:r>
+      <w:proofErr w:type="spellEnd"/>
+      <w:r>
+        <w:rPr>
+          <w:color w:val="FF0000"/>
+        </w:rPr>
+        <w:t>(); //buff</w:t>
+      </w:r>
+    </w:p>
+    <w:p>
+      <w:pPr>
+        <w:spacing w:line="240" w:lineRule="auto"/>
+        <w:rPr>
+          <w:color w:val="FF0000"/>
+        </w:rPr>
+      </w:pPr>
+      <w:r>
+        <w:rPr>
+          <w:color w:val="FF0000"/>
+        </w:rPr>
+        <w:t xml:space="preserve">      String</w:t>
+      </w:r>
+      <w:r>
+        <w:rPr>
+          <w:color w:val="FF0000"/>
+        </w:rPr>
+        <w:t xml:space="preserve"> name = </w:t>
+      </w:r>
+      <w:proofErr w:type="spellStart"/>
+      <w:r>
+        <w:rPr>
+          <w:color w:val="FF0000"/>
+        </w:rPr>
+        <w:t>keyboard.nextLine</w:t>
+      </w:r>
+      <w:proofErr w:type="spellEnd"/>
+      <w:r>
+        <w:rPr>
+          <w:color w:val="FF0000"/>
+        </w:rPr>
+        <w:t>();</w:t>
+      </w:r>
+      <w:r>
+        <w:rPr>
+          <w:color w:val="FF0000"/>
+        </w:rPr>
+        <w:br/>
+        <w:t xml:space="preserve">     </w:t>
+      </w:r>
+      <w:r>
+        <w:rPr>
+          <w:color w:val="FF0000"/>
+        </w:rPr>
+        <w:t xml:space="preserve"> char   </w:t>
+      </w:r>
+      <w:proofErr w:type="spellStart"/>
+      <w:r>
+        <w:rPr>
+          <w:color w:val="FF0000"/>
+        </w:rPr>
+        <w:t>myChar</w:t>
+      </w:r>
+      <w:proofErr w:type="spellEnd"/>
+      <w:r>
+        <w:rPr>
+          <w:color w:val="FF0000"/>
+        </w:rPr>
+        <w:t xml:space="preserve"> = </w:t>
+      </w:r>
+      <w:proofErr w:type="spellStart"/>
+      <w:r>
+        <w:rPr>
+          <w:color w:val="FF0000"/>
+        </w:rPr>
+        <w:t>name</w:t>
+      </w:r>
+      <w:r>
+        <w:rPr>
+          <w:color w:val="FF0000"/>
+        </w:rPr>
+        <w:t>.charAt</w:t>
+      </w:r>
+      <w:proofErr w:type="spellEnd"/>
+      <w:r>
+        <w:rPr>
+          <w:color w:val="FF0000"/>
+        </w:rPr>
+        <w:t>(</w:t>
+      </w:r>
+      <w:r>
+        <w:rPr>
+          <w:color w:val="FF0000"/>
+        </w:rPr>
+        <w:t>10</w:t>
+      </w:r>
+      <w:proofErr w:type="gramStart"/>
+      <w:r>
+        <w:rPr>
+          <w:color w:val="FF0000"/>
+        </w:rPr>
+        <w:t>);</w:t>
+      </w:r>
+      <w:proofErr w:type="gramEnd"/>
+    </w:p>
+    <w:p>
+      <w:pPr>
+        <w:spacing w:before="240" w:after="0" w:line="240" w:lineRule="auto"/>
+        <w:rPr>
+          <w:color w:val="FF0000"/>
+          <w:lang w:val="fr-FR"/>
+        </w:rPr>
+      </w:pPr>
+      <w:r>
+        <w:rPr>
+          <w:color w:val="FF0000"/>
+        </w:rPr>
+        <w:t xml:space="preserve">     </w:t>
+      </w:r>
+      <w:r>
+        <w:rPr>
+          <w:color w:val="FF0000"/>
+          <w:lang w:val="fr-FR"/>
+        </w:rPr>
+        <w:t>//</w:t>
+      </w:r>
+      <w:proofErr w:type="spellStart"/>
+      <w:r>
+        <w:rPr>
+          <w:color w:val="FF0000"/>
+          <w:lang w:val="fr-FR"/>
+        </w:rPr>
+        <w:t>Pr</w:t>
+      </w:r>
+      <w:r>
+        <w:rPr>
+          <w:color w:val="FF0000"/>
+          <w:lang w:val="fr-FR"/>
+        </w:rPr>
+        <w:t>int</w:t>
+      </w:r>
+      <w:proofErr w:type="spellEnd"/>
+    </w:p>
+    <w:p>
+      <w:pPr>
+        <w:spacing w:after="0" w:line="240" w:lineRule="auto"/>
+        <w:rPr>
+          <w:color w:val="FF0000"/>
+          <w:lang w:val="fr-FR"/>
+        </w:rPr>
+      </w:pPr>
+      <w:r>
+        <w:rPr>
+          <w:color w:val="FF0000"/>
+          <w:lang w:val="fr-FR"/>
+        </w:rPr>
+        <w:t xml:space="preserve">      </w:t>
+      </w:r>
+      <w:proofErr w:type="spellStart"/>
+      <w:r>
+        <w:rPr>
+          <w:color w:val="FF0000"/>
+          <w:lang w:val="fr-FR"/>
+        </w:rPr>
+        <w:t>System.out.print</w:t>
+      </w:r>
+      <w:r>
+        <w:rPr>
+          <w:color w:val="FF0000"/>
+          <w:lang w:val="fr-FR"/>
+        </w:rPr>
+        <w:t>ln</w:t>
+      </w:r>
+      <w:proofErr w:type="spellEnd"/>
+      <w:r>
+        <w:rPr>
+          <w:color w:val="FF0000"/>
+          <w:lang w:val="fr-FR"/>
+        </w:rPr>
+        <w:t>(num1</w:t>
+      </w:r>
+      <w:proofErr w:type="gramStart"/>
+      <w:r>
+        <w:rPr>
+          <w:color w:val="FF0000"/>
+          <w:lang w:val="fr-FR"/>
+        </w:rPr>
+        <w:t>);</w:t>
+      </w:r>
+      <w:proofErr w:type="gramEnd"/>
+    </w:p>
+    <w:p>
+      <w:pPr>
+        <w:spacing w:after="0" w:line="240" w:lineRule="auto"/>
+        <w:rPr>
+          <w:color w:val="FF0000"/>
+        </w:rPr>
+      </w:pPr>
+      <w:r>
+        <w:rPr>
+          <w:color w:val="FF0000"/>
+          <w:lang w:val="fr-FR"/>
+        </w:rPr>
+        <w:t xml:space="preserve">      </w:t>
+      </w:r>
+      <w:proofErr w:type="spellStart"/>
+      <w:r>
+        <w:rPr>
+          <w:color w:val="FF0000"/>
+        </w:rPr>
+        <w:t>System.out.println</w:t>
+      </w:r>
+      <w:proofErr w:type="spellEnd"/>
+      <w:r>
+        <w:rPr>
+          <w:color w:val="FF0000"/>
+        </w:rPr>
+        <w:t>(num</w:t>
+      </w:r>
+      <w:r>
+        <w:rPr>
+          <w:color w:val="FF0000"/>
+        </w:rPr>
+        <w:t>2</w:t>
+      </w:r>
+      <w:proofErr w:type="gramStart"/>
+      <w:r>
+        <w:rPr>
+          <w:color w:val="FF0000"/>
+        </w:rPr>
+        <w:t>);</w:t>
+      </w:r>
+      <w:proofErr w:type="gramEnd"/>
+    </w:p>
+    <w:p>
+      <w:pPr>
+        <w:spacing w:after="0" w:line="240" w:lineRule="auto"/>
+        <w:rPr>
+          <w:color w:val="FF0000"/>
+        </w:rPr>
+      </w:pPr>
+      <w:r>
+        <w:rPr>
+          <w:color w:val="FF0000"/>
+        </w:rPr>
+        <w:t xml:space="preserve">      </w:t>
+      </w:r>
+      <w:proofErr w:type="spellStart"/>
+      <w:r>
+        <w:rPr>
+          <w:color w:val="FF0000"/>
+        </w:rPr>
+        <w:t>System.out.println</w:t>
+      </w:r>
+      <w:proofErr w:type="spellEnd"/>
+      <w:r>
+        <w:rPr>
+          <w:color w:val="FF0000"/>
+        </w:rPr>
+        <w:t>(num</w:t>
+      </w:r>
+      <w:r>
+        <w:rPr>
+          <w:color w:val="FF0000"/>
+        </w:rPr>
+        <w:t>3</w:t>
+      </w:r>
+      <w:proofErr w:type="gramStart"/>
+      <w:r>
+        <w:rPr>
+          <w:color w:val="FF0000"/>
+        </w:rPr>
+        <w:t>);</w:t>
+      </w:r>
+      <w:proofErr w:type="gramEnd"/>
+    </w:p>
+    <w:p>
+      <w:pPr>
+        <w:spacing w:after="0" w:line="240" w:lineRule="auto"/>
+        <w:rPr>
+          <w:color w:val="FF0000"/>
+        </w:rPr>
+      </w:pPr>
+      <w:r>
+        <w:rPr>
+          <w:color w:val="FF0000"/>
+        </w:rPr>
+        <w:t xml:space="preserve">      </w:t>
+      </w:r>
+      <w:proofErr w:type="spellStart"/>
+      <w:r>
+        <w:rPr>
+          <w:color w:val="FF0000"/>
+        </w:rPr>
+        <w:t>System.out.println</w:t>
+      </w:r>
+      <w:proofErr w:type="spellEnd"/>
+      <w:r>
+        <w:rPr>
+          <w:color w:val="FF0000"/>
+        </w:rPr>
+        <w:t>(name);</w:t>
+      </w:r>
+      <w:r>
+        <w:rPr>
+          <w:color w:val="FF0000"/>
+        </w:rPr>
+        <w:br/>
+        <w:t xml:space="preserve">   </w:t>
+      </w:r>
+      <w:r>
+        <w:rPr>
+          <w:color w:val="FF0000"/>
+        </w:rPr>
+        <w:t xml:space="preserve">   </w:t>
+      </w:r>
+      <w:proofErr w:type="spellStart"/>
+      <w:r>
+        <w:rPr>
+          <w:color w:val="FF0000"/>
+        </w:rPr>
+        <w:t>System.out.println</w:t>
+      </w:r>
+      <w:proofErr w:type="spellEnd"/>
+      <w:r>
+        <w:rPr>
+          <w:color w:val="FF0000"/>
+        </w:rPr>
+        <w:t>(</w:t>
+      </w:r>
+      <w:proofErr w:type="spellStart"/>
+      <w:r>
+        <w:rPr>
+          <w:color w:val="FF0000"/>
+        </w:rPr>
+        <w:t>myChar</w:t>
+      </w:r>
+      <w:proofErr w:type="spellEnd"/>
+      <w:r>
+        <w:rPr>
+          <w:color w:val="FF0000"/>
+        </w:rPr>
+        <w:t>)</w:t>
+      </w:r>
+      <w:r>
+        <w:rPr>
+          <w:color w:val="FF0000"/>
+        </w:rPr>
+        <w:br/>
+      </w:r>
+      <w:r>
+        <w:rPr>
+          <w:color w:val="FF0000"/>
+        </w:rPr>
+        <w:br/>
+        <w:t xml:space="preserve">      int[] </w:t>
+      </w:r>
+      <w:proofErr w:type="spellStart"/>
+      <w:r>
+        <w:rPr>
+          <w:color w:val="FF0000"/>
+        </w:rPr>
+        <w:t>myScores</w:t>
+      </w:r>
+      <w:proofErr w:type="spellEnd"/>
+      <w:r>
+        <w:rPr>
+          <w:color w:val="FF0000"/>
+        </w:rPr>
+        <w:t xml:space="preserve"> = {12,15,20,13,9};</w:t>
+      </w:r>
+      <w:r>
+        <w:rPr>
+          <w:color w:val="FF0000"/>
+        </w:rPr>
+        <w:br/>
+        <w:t xml:space="preserve">      </w:t>
+      </w:r>
+      <w:r>
+        <w:rPr>
+          <w:color w:val="FF0000"/>
+        </w:rPr>
+        <w:br/>
+        <w:t xml:space="preserve">      </w:t>
+      </w:r>
+      <w:proofErr w:type="spellStart"/>
+      <w:r>
+        <w:rPr>
+          <w:color w:val="FF0000"/>
+        </w:rPr>
+        <w:t>System.out.print</w:t>
+      </w:r>
+      <w:proofErr w:type="spellEnd"/>
+      <w:r>
+        <w:rPr>
+          <w:color w:val="FF0000"/>
+        </w:rPr>
+        <w:t>(“Enter an index that you want to print: “</w:t>
+      </w:r>
+      <w:proofErr w:type="gramStart"/>
+      <w:r>
+        <w:rPr>
+          <w:color w:val="FF0000"/>
+        </w:rPr>
+        <w:t>);</w:t>
+      </w:r>
+      <w:proofErr w:type="gramEnd"/>
+    </w:p>
+    <w:p>
+      <w:pPr>
+        <w:spacing w:after="0" w:line="240" w:lineRule="auto"/>
+        <w:rPr>
+          <w:color w:val="FF0000"/>
+        </w:rPr>
+      </w:pPr>
+      <w:r>
+        <w:rPr>
+          <w:color w:val="FF0000"/>
+        </w:rPr>
+        <w:t xml:space="preserve">      </w:t>
+      </w:r>
+      <w:r>
+        <w:rPr>
+          <w:color w:val="FF0000"/>
+        </w:rPr>
+        <w:t xml:space="preserve">int </w:t>
+      </w:r>
+      <w:r>
+        <w:rPr>
+          <w:color w:val="FF0000"/>
+        </w:rPr>
+        <w:t>x =</w:t>
+      </w:r>
+      <w:proofErr w:type="spellStart"/>
+      <w:r>
+        <w:rPr>
+          <w:color w:val="FF0000"/>
+        </w:rPr>
+        <w:t>keyboard.nextInt</w:t>
+      </w:r>
+      <w:proofErr w:type="spellEnd"/>
+      <w:r>
+        <w:rPr>
+          <w:color w:val="FF0000"/>
+        </w:rPr>
+        <w:t>()</w:t>
+      </w:r>
+    </w:p>
+    <w:p>
+      <w:pPr>
+        <w:spacing w:after="0" w:line="240" w:lineRule="auto"/>
+        <w:rPr>
+          <w:color w:val="FF0000"/>
+        </w:rPr>
+      </w:pPr>
+      <w:r>
+        <w:rPr>
+          <w:color w:val="FF0000"/>
+        </w:rPr>
+        <w:t xml:space="preserve">      </w:t>
+      </w:r>
+      <w:proofErr w:type="spellStart"/>
+      <w:r>
+        <w:rPr>
+          <w:color w:val="FF0000"/>
+        </w:rPr>
+        <w:t>System.out.println</w:t>
+      </w:r>
+      <w:proofErr w:type="spellEnd"/>
+      <w:r>
+        <w:rPr>
+          <w:color w:val="FF0000"/>
+        </w:rPr>
+        <w:t>(</w:t>
+      </w:r>
+      <w:proofErr w:type="spellStart"/>
+      <w:r>
+        <w:rPr>
+          <w:color w:val="FF0000"/>
+        </w:rPr>
+        <w:t>myScores</w:t>
+      </w:r>
+      <w:proofErr w:type="spellEnd"/>
+      <w:r>
+        <w:rPr>
+          <w:color w:val="FF0000"/>
+        </w:rPr>
+        <w:t>[x]</w:t>
+      </w:r>
+      <w:proofErr w:type="gramStart"/>
+      <w:r>
+        <w:rPr>
+          <w:color w:val="FF0000"/>
+        </w:rPr>
+        <w:t>);</w:t>
+      </w:r>
+      <w:proofErr w:type="gramEnd"/>
+    </w:p>
+    <w:p>
+      <w:pPr>
+        <w:spacing w:after="0" w:line="240" w:lineRule="auto"/>
+        <w:rPr>
+          <w:color w:val="FF0000"/>
+        </w:rPr>
+      </w:pPr>
+      <w:r>
+        <w:rPr>
+          <w:color w:val="FF0000"/>
+        </w:rPr>
+        <w:t xml:space="preserve">      </w:t>
+      </w:r>
+    </w:p>
+    <w:p>
+      <w:pPr>
+        <w:spacing w:after="0" w:line="240" w:lineRule="auto"/>
+        <w:rPr>
+          <w:color w:val="FF0000"/>
+        </w:rPr>
+      </w:pPr>
+      <w:r>
+        <w:rPr>
+          <w:color w:val="FF0000"/>
+        </w:rPr>
+        <w:br/>
+        <w:t xml:space="preserve">      catch (</w:t>
+      </w:r>
+      <w:proofErr w:type="spellStart"/>
+      <w:r>
+        <w:rPr>
+          <w:color w:val="FF0000"/>
+        </w:rPr>
+        <w:t>InputMismatchException</w:t>
+      </w:r>
+      <w:proofErr w:type="spellEnd"/>
+      <w:r>
+        <w:rPr>
+          <w:color w:val="FF0000"/>
+        </w:rPr>
+        <w:t xml:space="preserve"> e)</w:t>
+      </w:r>
+      <w:r>
+        <w:rPr>
+          <w:color w:val="FF0000"/>
+        </w:rPr>
+        <w:br/>
+        <w:t xml:space="preserve">      {</w:t>
+      </w:r>
+      <w:r>
+        <w:rPr>
+          <w:color w:val="FF0000"/>
+        </w:rPr>
+        <w:br/>
+        <w:t xml:space="preserve">      </w:t>
+      </w:r>
+      <w:proofErr w:type="spellStart"/>
+      <w:r>
+        <w:rPr>
+          <w:color w:val="FF0000"/>
+        </w:rPr>
+        <w:t>System.out.println</w:t>
+      </w:r>
+      <w:proofErr w:type="spellEnd"/>
+      <w:r>
+        <w:rPr>
+          <w:color w:val="FF0000"/>
+        </w:rPr>
+        <w:t>("value should be numbers");</w:t>
+      </w:r>
+      <w:r>
+        <w:rPr>
+          <w:color w:val="FF0000"/>
+        </w:rPr>
+        <w:br/>
+        <w:t xml:space="preserve">      }</w:t>
+      </w:r>
+      <w:r>
+        <w:rPr>
+          <w:color w:val="FF0000"/>
+        </w:rPr>
+        <w:br/>
+      </w:r>
+      <w:r>
+        <w:rPr>
+          <w:color w:val="FF0000"/>
+        </w:rPr>
         <w:lastRenderedPageBreak/>
-        <w:t xml:space="preserve">10. </w:t>
-      </w:r>
-      <w:proofErr w:type="spellStart"/>
-      <w:r>
+        <w:t xml:space="preserve">      </w:t>
+      </w:r>
+      <w:r>
+        <w:rPr>
+          <w:color w:val="FF0000"/>
+        </w:rPr>
+        <w:br/>
+        <w:t xml:space="preserve">      catch (</w:t>
+      </w:r>
+      <w:proofErr w:type="spellStart"/>
+      <w:r>
+        <w:rPr>
+          <w:color w:val="FF0000"/>
+        </w:rPr>
+        <w:t>NumberFormatException</w:t>
+      </w:r>
+      <w:proofErr w:type="spellEnd"/>
+      <w:r>
+        <w:rPr>
+          <w:color w:val="FF0000"/>
+        </w:rPr>
+        <w:t xml:space="preserve"> e)</w:t>
+      </w:r>
+      <w:r>
+        <w:rPr>
+          <w:color w:val="FF0000"/>
+        </w:rPr>
+        <w:br/>
+        <w:t xml:space="preserve">      {</w:t>
+      </w:r>
+      <w:r>
+        <w:rPr>
+          <w:color w:val="FF0000"/>
+        </w:rPr>
+        <w:br/>
+        <w:t xml:space="preserve">      </w:t>
+      </w:r>
+      <w:proofErr w:type="spellStart"/>
+      <w:r>
+        <w:rPr>
+          <w:color w:val="FF0000"/>
+        </w:rPr>
+        <w:t>System.out.println</w:t>
+      </w:r>
+      <w:proofErr w:type="spellEnd"/>
+      <w:r>
+        <w:rPr>
+          <w:color w:val="FF0000"/>
+        </w:rPr>
+        <w:t>("value should be numbers");</w:t>
+      </w:r>
+      <w:r>
+        <w:rPr>
+          <w:color w:val="FF0000"/>
+        </w:rPr>
+        <w:br/>
+        <w:t xml:space="preserve">      }</w:t>
+      </w:r>
+      <w:r>
+        <w:rPr>
+          <w:color w:val="FF0000"/>
+        </w:rPr>
+        <w:br/>
+        <w:t xml:space="preserve">      </w:t>
+      </w:r>
+      <w:r>
+        <w:rPr>
+          <w:color w:val="FF0000"/>
+        </w:rPr>
+        <w:br/>
+        <w:t xml:space="preserve">      catch (</w:t>
+      </w:r>
+      <w:proofErr w:type="spellStart"/>
+      <w:r>
+        <w:rPr>
+          <w:color w:val="FF0000"/>
+        </w:rPr>
         <w:t>StringIndexOutOfBoundsException</w:t>
       </w:r>
       <w:proofErr w:type="spellEnd"/>
-    </w:p>
-    <w:p>
-      <w:r>
-        <w:t xml:space="preserve">11. just  “&lt;” and </w:t>
-      </w:r>
-      <w:proofErr w:type="spellStart"/>
-      <w:r>
-        <w:t>StringIndexOutOfBoundsException</w:t>
-      </w:r>
-      <w:proofErr w:type="spellEnd"/>
-    </w:p>
-    <w:p>
-      <w:r>
-        <w:t xml:space="preserve">12. </w:t>
-      </w:r>
-      <w:proofErr w:type="spellStart"/>
-      <w:r>
+      <w:r>
+        <w:rPr>
+          <w:color w:val="FF0000"/>
+        </w:rPr>
+        <w:t xml:space="preserve"> e)</w:t>
+      </w:r>
+      <w:r>
+        <w:rPr>
+          <w:color w:val="FF0000"/>
+        </w:rPr>
+        <w:br/>
+        <w:t xml:space="preserve">      {</w:t>
+      </w:r>
+      <w:r>
+        <w:rPr>
+          <w:color w:val="FF0000"/>
+        </w:rPr>
+        <w:br/>
+        <w:t xml:space="preserve">      </w:t>
+      </w:r>
+      <w:proofErr w:type="spellStart"/>
+      <w:r>
+        <w:rPr>
+          <w:color w:val="FF0000"/>
+        </w:rPr>
+        <w:t>System.out.println</w:t>
+      </w:r>
+      <w:proofErr w:type="spellEnd"/>
+      <w:r>
+        <w:rPr>
+          <w:color w:val="FF0000"/>
+        </w:rPr>
+        <w:t xml:space="preserve">("the </w:t>
+      </w:r>
+      <w:r>
+        <w:rPr>
+          <w:color w:val="FF0000"/>
+        </w:rPr>
+        <w:t>name</w:t>
+      </w:r>
+      <w:r>
+        <w:rPr>
+          <w:color w:val="FF0000"/>
+        </w:rPr>
+        <w:t xml:space="preserve"> was not long enough to get character at index </w:t>
+      </w:r>
+      <w:r>
+        <w:rPr>
+          <w:color w:val="FF0000"/>
+        </w:rPr>
+        <w:t>10</w:t>
+      </w:r>
+      <w:r>
+        <w:rPr>
+          <w:color w:val="FF0000"/>
+        </w:rPr>
+        <w:t>");</w:t>
+      </w:r>
+      <w:r>
+        <w:rPr>
+          <w:color w:val="FF0000"/>
+        </w:rPr>
+        <w:br/>
+        <w:t xml:space="preserve">      S</w:t>
+      </w:r>
+      <w:proofErr w:type="spellStart"/>
+      <w:r>
+        <w:rPr>
+          <w:color w:val="FF0000"/>
+        </w:rPr>
+        <w:t>ystem.out.println</w:t>
+      </w:r>
+      <w:proofErr w:type="spellEnd"/>
+      <w:r>
+        <w:rPr>
+          <w:color w:val="FF0000"/>
+        </w:rPr>
+        <w:t>(</w:t>
+      </w:r>
+      <w:proofErr w:type="spellStart"/>
+      <w:r>
+        <w:rPr>
+          <w:color w:val="FF0000"/>
+        </w:rPr>
+        <w:t>e.getMessage</w:t>
+      </w:r>
+      <w:proofErr w:type="spellEnd"/>
+      <w:r>
+        <w:rPr>
+          <w:color w:val="FF0000"/>
+        </w:rPr>
+        <w:t>());</w:t>
+      </w:r>
+      <w:r>
+        <w:rPr>
+          <w:color w:val="FF0000"/>
+        </w:rPr>
+        <w:br/>
+        <w:t xml:space="preserve">      }</w:t>
+      </w:r>
+      <w:r>
+        <w:rPr>
+          <w:color w:val="FF0000"/>
+        </w:rPr>
+        <w:br/>
+        <w:t xml:space="preserve">      </w:t>
+      </w:r>
+      <w:r>
+        <w:rPr>
+          <w:color w:val="FF0000"/>
+        </w:rPr>
+        <w:br/>
+        <w:t xml:space="preserve">      catch (</w:t>
+      </w:r>
+      <w:proofErr w:type="spellStart"/>
+      <w:r>
+        <w:rPr>
+          <w:color w:val="FF0000"/>
+        </w:rPr>
         <w:t>ArrayIndexOutOfBoundsException</w:t>
       </w:r>
       <w:proofErr w:type="spellEnd"/>
+      <w:r>
+        <w:rPr>
+          <w:color w:val="FF0000"/>
+        </w:rPr>
+        <w:t xml:space="preserve"> e)</w:t>
+      </w:r>
+      <w:r>
+        <w:rPr>
+          <w:color w:val="FF0000"/>
+        </w:rPr>
+        <w:br/>
+        <w:t xml:space="preserve">      {</w:t>
+      </w:r>
+      <w:r>
+        <w:rPr>
+          <w:color w:val="FF0000"/>
+        </w:rPr>
+        <w:br/>
+        <w:t xml:space="preserve">      </w:t>
+      </w:r>
+      <w:proofErr w:type="spellStart"/>
+      <w:r>
+        <w:rPr>
+          <w:color w:val="FF0000"/>
+        </w:rPr>
+        <w:t>System.out.println</w:t>
+      </w:r>
+      <w:proofErr w:type="spellEnd"/>
+      <w:r>
+        <w:rPr>
+          <w:color w:val="FF0000"/>
+        </w:rPr>
+        <w:t>("index should be within range");</w:t>
+      </w:r>
+      <w:r>
+        <w:rPr>
+          <w:color w:val="FF0000"/>
+        </w:rPr>
+        <w:br/>
+        <w:t xml:space="preserve">      </w:t>
+      </w:r>
+      <w:proofErr w:type="spellStart"/>
+      <w:r>
+        <w:rPr>
+          <w:color w:val="FF0000"/>
+        </w:rPr>
+        <w:t>System.out.println</w:t>
+      </w:r>
+      <w:proofErr w:type="spellEnd"/>
+      <w:r>
+        <w:rPr>
+          <w:color w:val="FF0000"/>
+        </w:rPr>
+        <w:t>(</w:t>
+      </w:r>
+      <w:proofErr w:type="spellStart"/>
+      <w:r>
+        <w:rPr>
+          <w:color w:val="FF0000"/>
+        </w:rPr>
+        <w:t>e.getMessage</w:t>
+      </w:r>
+      <w:proofErr w:type="spellEnd"/>
+      <w:r>
+        <w:rPr>
+          <w:color w:val="FF0000"/>
+        </w:rPr>
+        <w:t>());</w:t>
+      </w:r>
+      <w:r>
+        <w:rPr>
+          <w:color w:val="FF0000"/>
+        </w:rPr>
+        <w:br/>
+        <w:t xml:space="preserve">      }</w:t>
+      </w:r>
+      <w:r>
+        <w:rPr>
+          <w:color w:val="FF0000"/>
+        </w:rPr>
+        <w:br/>
+        <w:t xml:space="preserve">      </w:t>
+      </w:r>
+    </w:p>
+    <w:p>
+      <w:pPr>
+        <w:rPr>
+          <w:color w:val="FF0000"/>
+        </w:rPr>
+      </w:pPr>
+    </w:p>
+    <w:p>
+      <w:pPr>
+        <w:rPr>
+          <w:color w:val="FF0000"/>
+        </w:rPr>
+      </w:pPr>
+    </w:p>
+    <w:p>
+      <w:pPr>
+        <w:rPr>
+          <w:color w:val="FF0000"/>
+        </w:rPr>
+      </w:pPr>
     </w:p>
     <w:sectPr>
       <w:pgSz w:w="12240" w:h="15840"/>
